--- a/暑期大程文档/需求分析_用例_数据库设计_7_14_2.docx
+++ b/暑期大程文档/需求分析_用例_数据库设计_7_14_2.docx
@@ -3113,7 +3113,6 @@
           <w:p>
             <w:pPr>
               <w:rPr>
-                <w:rFonts w:hint="eastAsia"/>
                 <w:color w:val="000000" w:themeColor="text1"/>
               </w:rPr>
             </w:pPr>
@@ -3139,7 +3138,6 @@
           <w:p>
             <w:pPr>
               <w:rPr>
-                <w:rFonts w:hint="eastAsia"/>
                 <w:color w:val="000000" w:themeColor="text1"/>
               </w:rPr>
             </w:pPr>
@@ -3844,7 +3842,6 @@
           <w:p>
             <w:pPr>
               <w:rPr>
-                <w:rFonts w:hint="eastAsia"/>
                 <w:color w:val="000000" w:themeColor="text1"/>
               </w:rPr>
             </w:pPr>
@@ -3871,7 +3868,6 @@
           <w:p>
             <w:pPr>
               <w:rPr>
-                <w:rFonts w:hint="eastAsia"/>
                 <w:color w:val="000000" w:themeColor="text1"/>
               </w:rPr>
             </w:pPr>
@@ -3903,7 +3899,6 @@
           <w:p>
             <w:pPr>
               <w:rPr>
-                <w:rFonts w:hint="eastAsia"/>
                 <w:color w:val="000000" w:themeColor="text1"/>
               </w:rPr>
             </w:pPr>
@@ -3932,7 +3927,6 @@
           <w:p>
             <w:pPr>
               <w:rPr>
-                <w:rFonts w:hint="eastAsia"/>
                 <w:color w:val="000000" w:themeColor="text1"/>
               </w:rPr>
             </w:pPr>
@@ -3953,7 +3947,6 @@
           <w:p>
             <w:pPr>
               <w:rPr>
-                <w:rFonts w:hint="eastAsia"/>
                 <w:color w:val="000000" w:themeColor="text1"/>
               </w:rPr>
             </w:pPr>
@@ -4114,7 +4107,7 @@
       <w:tblGrid>
         <w:gridCol w:w="2765"/>
         <w:gridCol w:w="2765"/>
-        <w:gridCol w:w="2766"/>
+        <w:gridCol w:w="2687"/>
       </w:tblGrid>
       <w:tr>
         <w:tc>
@@ -4145,7 +4138,7 @@
         </w:tc>
         <w:tc>
           <w:tcPr>
-            <w:tcW w:w="2766" w:type="dxa"/>
+            <w:tcW w:w="2687" w:type="dxa"/>
           </w:tcPr>
           <w:p/>
         </w:tc>
@@ -4188,7 +4181,7 @@
         </w:tc>
         <w:tc>
           <w:tcPr>
-            <w:tcW w:w="2766" w:type="dxa"/>
+            <w:tcW w:w="2687" w:type="dxa"/>
           </w:tcPr>
           <w:p/>
         </w:tc>
@@ -4222,7 +4215,7 @@
         </w:tc>
         <w:tc>
           <w:tcPr>
-            <w:tcW w:w="2766" w:type="dxa"/>
+            <w:tcW w:w="2687" w:type="dxa"/>
           </w:tcPr>
           <w:p>
             <w:r>
@@ -4243,6 +4236,66 @@
               </w:rPr>
               <w:t>长文本</w:t>
             </w:r>
+          </w:p>
+          <w:p>
+            <w:bookmarkStart w:id="5" w:name="_GoBack"/>
+            <w:commentRangeStart w:id="6"/>
+            <w:r>
+              <w:lastRenderedPageBreak/>
+              <w:t>包含的公共信息有</w:t>
+            </w:r>
+            <w:r>
+              <w:rPr>
+                <w:rFonts w:hint="eastAsia"/>
+              </w:rPr>
+              <w:t>：</w:t>
+            </w:r>
+          </w:p>
+          <w:p>
+            <w:pPr>
+              <w:rPr>
+                <w:rFonts w:hint="eastAsia"/>
+              </w:rPr>
+            </w:pPr>
+            <w:r>
+              <w:t>显示的缩放层级</w:t>
+            </w:r>
+            <w:r>
+              <w:rPr>
+                <w:rFonts w:hint="eastAsia"/>
+              </w:rPr>
+              <w:t>：</w:t>
+            </w:r>
+            <w:r>
+              <w:t>min</w:t>
+            </w:r>
+            <w:r>
+              <w:rPr>
+                <w:rFonts w:hint="eastAsia"/>
+              </w:rPr>
+              <w:t>，</w:t>
+            </w:r>
+            <w:r>
+              <w:rPr>
+                <w:rFonts w:hint="eastAsia"/>
+              </w:rPr>
+              <w:t>max;</w:t>
+            </w:r>
+            <w:bookmarkEnd w:id="5"/>
+            <w:commentRangeEnd w:id="6"/>
+            <w:r>
+              <w:rPr>
+                <w:rStyle w:val="a9"/>
+              </w:rPr>
+              <w:commentReference w:id="6"/>
+            </w:r>
+          </w:p>
+          <w:p>
+            <w:pPr>
+              <w:rPr>
+                <w:rFonts w:hint="eastAsia"/>
+              </w:rPr>
+            </w:pPr>
           </w:p>
         </w:tc>
       </w:tr>
@@ -4252,12 +4305,11 @@
       <w:pPr>
         <w:pStyle w:val="2"/>
       </w:pPr>
-      <w:commentRangeStart w:id="5"/>
-      <w:r>
-        <w:rPr>
-          <w:rFonts w:hint="eastAsia"/>
-        </w:rPr>
-        <w:lastRenderedPageBreak/>
+      <w:commentRangeStart w:id="7"/>
+      <w:r>
+        <w:rPr>
+          <w:rFonts w:hint="eastAsia"/>
+        </w:rPr>
         <w:t>Ancient</w:t>
       </w:r>
       <w:r>
@@ -4272,7 +4324,7 @@
         </w:rPr>
         <w:t>（我们后台用的古代地名经纬度匹配表）</w:t>
       </w:r>
-      <w:commentRangeEnd w:id="5"/>
+      <w:commentRangeEnd w:id="7"/>
       <w:r>
         <w:rPr>
           <w:rStyle w:val="a9"/>
@@ -4280,7 +4332,7 @@
           <w:b w:val="0"/>
           <w:bCs w:val="0"/>
         </w:rPr>
-        <w:commentReference w:id="5"/>
+        <w:commentReference w:id="7"/>
       </w:r>
     </w:p>
     <w:tbl>
@@ -4472,8 +4524,6 @@
           </w:tcPr>
           <w:p/>
         </w:tc>
-        <w:bookmarkStart w:id="6" w:name="_GoBack"/>
-        <w:bookmarkEnd w:id="6"/>
       </w:tr>
     </w:tbl>
     <w:p/>
@@ -4481,7 +4531,7 @@
       <w:pPr>
         <w:pStyle w:val="2"/>
       </w:pPr>
-      <w:commentRangeStart w:id="7"/>
+      <w:commentRangeStart w:id="8"/>
       <w:r>
         <w:rPr>
           <w:rFonts w:hint="eastAsia"/>
@@ -4539,7 +4589,7 @@
       <w:r>
         <w:t>)</w:t>
       </w:r>
-      <w:commentRangeEnd w:id="7"/>
+      <w:commentRangeEnd w:id="8"/>
       <w:r>
         <w:rPr>
           <w:rStyle w:val="a9"/>
@@ -4547,7 +4597,7 @@
           <w:b w:val="0"/>
           <w:bCs w:val="0"/>
         </w:rPr>
-        <w:commentReference w:id="7"/>
+        <w:commentReference w:id="8"/>
       </w:r>
     </w:p>
     <w:tbl>
@@ -4916,9 +4966,6 @@
     <w:p>
       <w:pPr>
         <w:pStyle w:val="aa"/>
-        <w:rPr>
-          <w:rFonts w:hint="eastAsia"/>
-        </w:rPr>
       </w:pPr>
       <w:r>
         <w:rPr>
@@ -4950,9 +4997,6 @@
     <w:p>
       <w:pPr>
         <w:pStyle w:val="aa"/>
-        <w:rPr>
-          <w:rFonts w:hint="eastAsia"/>
-        </w:rPr>
       </w:pPr>
       <w:r>
         <w:rPr>
@@ -4984,9 +5028,6 @@
     <w:p>
       <w:pPr>
         <w:pStyle w:val="aa"/>
-        <w:rPr>
-          <w:rFonts w:hint="eastAsia"/>
-        </w:rPr>
       </w:pPr>
       <w:r>
         <w:rPr>
@@ -5051,13 +5092,10 @@
       </w:r>
     </w:p>
   </w:comment>
-  <w:comment w:id="5" w:author="浅雪Asayuki" w:date="2017-07-14T21:37:00Z" w:initials="浅雪Asayuki">
+  <w:comment w:id="6" w:author="浅雪Asayuki" w:date="2017-07-16T13:48:00Z" w:initials="浅雪Asayuki">
     <w:p>
       <w:pPr>
         <w:pStyle w:val="aa"/>
-        <w:rPr>
-          <w:rFonts w:hint="eastAsia"/>
-        </w:rPr>
       </w:pPr>
       <w:r>
         <w:rPr>
@@ -5066,11 +5104,42 @@
         <w:annotationRef/>
       </w:r>
       <w:r>
-        <w:t>为服务器提供古代地名解析做准备</w:t>
+        <w:rPr>
+          <w:rFonts w:hint="eastAsia"/>
+        </w:rPr>
+        <w:t>增加此项</w:t>
+      </w:r>
+      <w:r>
+        <w:rPr>
+          <w:rFonts w:hint="eastAsia"/>
+        </w:rPr>
+        <w:t xml:space="preserve"> </w:t>
+      </w:r>
+      <w:r>
+        <w:rPr>
+          <w:rFonts w:hint="eastAsia"/>
+        </w:rPr>
+        <w:t>同时用于缩放</w:t>
       </w:r>
     </w:p>
   </w:comment>
   <w:comment w:id="7" w:author="浅雪Asayuki" w:date="2017-07-14T21:37:00Z" w:initials="浅雪Asayuki">
+    <w:p>
+      <w:pPr>
+        <w:pStyle w:val="aa"/>
+      </w:pPr>
+      <w:r>
+        <w:rPr>
+          <w:rStyle w:val="a9"/>
+        </w:rPr>
+        <w:annotationRef/>
+      </w:r>
+      <w:r>
+        <w:t>为服务器提供古代地名解析做准备</w:t>
+      </w:r>
+    </w:p>
+  </w:comment>
+  <w:comment w:id="8" w:author="浅雪Asayuki" w:date="2017-07-14T21:37:00Z" w:initials="浅雪Asayuki">
     <w:p>
       <w:pPr>
         <w:pStyle w:val="aa"/>
@@ -5108,6 +5177,7 @@
   <w15:commentEx w15:paraId="3677AACA" w15:done="0"/>
   <w15:commentEx w15:paraId="27DFE126" w15:done="0"/>
   <w15:commentEx w15:paraId="52CD3982" w15:done="0"/>
+  <w15:commentEx w15:paraId="0D3512F0" w15:done="0"/>
   <w15:commentEx w15:paraId="26240DBD" w15:done="0"/>
   <w15:commentEx w15:paraId="502FD983" w15:done="0"/>
 </w15:commentsEx>
@@ -6236,7 +6306,7 @@
 </file>
 
 <file path=customXml/itemProps1.xml><?xml version="1.0" encoding="utf-8"?>
-<ds:datastoreItem xmlns:ds="http://schemas.openxmlformats.org/officeDocument/2006/customXml" ds:itemID="{38BB45F2-7B78-4C70-B767-7AD1062250B9}">
+<ds:datastoreItem xmlns:ds="http://schemas.openxmlformats.org/officeDocument/2006/customXml" ds:itemID="{6CF4F157-5960-443F-9AF7-8ACAD1C75E76}">
   <ds:schemaRefs>
     <ds:schemaRef ds:uri="http://schemas.openxmlformats.org/officeDocument/2006/bibliography"/>
   </ds:schemaRefs>

--- a/暑期大程文档/需求分析_用例_数据库设计_7_14_2.docx
+++ b/暑期大程文档/需求分析_用例_数据库设计_7_14_2.docx
@@ -4238,8 +4238,7 @@
             </w:r>
           </w:p>
           <w:p>
-            <w:bookmarkStart w:id="5" w:name="_GoBack"/>
-            <w:commentRangeStart w:id="6"/>
+            <w:commentRangeStart w:id="5"/>
             <w:r>
               <w:lastRenderedPageBreak/>
               <w:t>包含的公共信息有</w:t>
@@ -4252,11 +4251,6 @@
             </w:r>
           </w:p>
           <w:p>
-            <w:pPr>
-              <w:rPr>
-                <w:rFonts w:hint="eastAsia"/>
-              </w:rPr>
-            </w:pPr>
             <w:r>
               <w:t>显示的缩放层级</w:t>
             </w:r>
@@ -4281,22 +4275,15 @@
               </w:rPr>
               <w:t>max;</w:t>
             </w:r>
-            <w:bookmarkEnd w:id="5"/>
-            <w:commentRangeEnd w:id="6"/>
+            <w:commentRangeEnd w:id="5"/>
             <w:r>
               <w:rPr>
                 <w:rStyle w:val="a9"/>
               </w:rPr>
-              <w:commentReference w:id="6"/>
-            </w:r>
-          </w:p>
-          <w:p>
-            <w:pPr>
-              <w:rPr>
-                <w:rFonts w:hint="eastAsia"/>
-              </w:rPr>
-            </w:pPr>
-          </w:p>
+              <w:commentReference w:id="5"/>
+            </w:r>
+          </w:p>
+          <w:p/>
         </w:tc>
       </w:tr>
     </w:tbl>
@@ -4305,7 +4292,7 @@
       <w:pPr>
         <w:pStyle w:val="2"/>
       </w:pPr>
-      <w:commentRangeStart w:id="7"/>
+      <w:commentRangeStart w:id="6"/>
       <w:r>
         <w:rPr>
           <w:rFonts w:hint="eastAsia"/>
@@ -4324,7 +4311,7 @@
         </w:rPr>
         <w:t>（我们后台用的古代地名经纬度匹配表）</w:t>
       </w:r>
-      <w:commentRangeEnd w:id="7"/>
+      <w:commentRangeEnd w:id="6"/>
       <w:r>
         <w:rPr>
           <w:rStyle w:val="a9"/>
@@ -4332,7 +4319,7 @@
           <w:b w:val="0"/>
           <w:bCs w:val="0"/>
         </w:rPr>
-        <w:commentReference w:id="7"/>
+        <w:commentReference w:id="6"/>
       </w:r>
     </w:p>
     <w:tbl>
@@ -4531,7 +4518,7 @@
       <w:pPr>
         <w:pStyle w:val="2"/>
       </w:pPr>
-      <w:commentRangeStart w:id="8"/>
+      <w:commentRangeStart w:id="7"/>
       <w:r>
         <w:rPr>
           <w:rFonts w:hint="eastAsia"/>
@@ -4589,7 +4576,7 @@
       <w:r>
         <w:t>)</w:t>
       </w:r>
-      <w:commentRangeEnd w:id="8"/>
+      <w:commentRangeEnd w:id="7"/>
       <w:r>
         <w:rPr>
           <w:rStyle w:val="a9"/>
@@ -4597,8 +4584,10 @@
           <w:b w:val="0"/>
           <w:bCs w:val="0"/>
         </w:rPr>
-        <w:commentReference w:id="8"/>
-      </w:r>
+        <w:commentReference w:id="7"/>
+      </w:r>
+      <w:bookmarkStart w:id="8" w:name="_GoBack"/>
+      <w:bookmarkEnd w:id="8"/>
     </w:p>
     <w:tbl>
       <w:tblPr>
@@ -4607,14 +4596,14 @@
         <w:tblLook w:val="04A0" w:firstRow="1" w:lastRow="0" w:firstColumn="1" w:lastColumn="0" w:noHBand="0" w:noVBand="1"/>
       </w:tblPr>
       <w:tblGrid>
-        <w:gridCol w:w="2765"/>
-        <w:gridCol w:w="2765"/>
-        <w:gridCol w:w="2766"/>
+        <w:gridCol w:w="2830"/>
+        <w:gridCol w:w="2694"/>
+        <w:gridCol w:w="2693"/>
       </w:tblGrid>
       <w:tr>
         <w:tc>
           <w:tcPr>
-            <w:tcW w:w="2765" w:type="dxa"/>
+            <w:tcW w:w="2830" w:type="dxa"/>
           </w:tcPr>
           <w:p>
             <w:r>
@@ -4627,13 +4616,13 @@
         </w:tc>
         <w:tc>
           <w:tcPr>
-            <w:tcW w:w="2765" w:type="dxa"/>
+            <w:tcW w:w="2694" w:type="dxa"/>
           </w:tcPr>
           <w:p/>
         </w:tc>
         <w:tc>
           <w:tcPr>
-            <w:tcW w:w="2766" w:type="dxa"/>
+            <w:tcW w:w="2693" w:type="dxa"/>
           </w:tcPr>
           <w:p/>
         </w:tc>
@@ -4641,7 +4630,7 @@
       <w:tr>
         <w:tc>
           <w:tcPr>
-            <w:tcW w:w="2765" w:type="dxa"/>
+            <w:tcW w:w="2830" w:type="dxa"/>
           </w:tcPr>
           <w:p>
             <w:r>
@@ -4657,7 +4646,7 @@
         </w:tc>
         <w:tc>
           <w:tcPr>
-            <w:tcW w:w="2765" w:type="dxa"/>
+            <w:tcW w:w="2694" w:type="dxa"/>
           </w:tcPr>
           <w:p>
             <w:r>
@@ -4691,7 +4680,7 @@
         </w:tc>
         <w:tc>
           <w:tcPr>
-            <w:tcW w:w="2766" w:type="dxa"/>
+            <w:tcW w:w="2693" w:type="dxa"/>
           </w:tcPr>
           <w:p/>
         </w:tc>
@@ -4699,7 +4688,7 @@
       <w:tr>
         <w:tc>
           <w:tcPr>
-            <w:tcW w:w="2765" w:type="dxa"/>
+            <w:tcW w:w="2830" w:type="dxa"/>
           </w:tcPr>
           <w:p>
             <w:r>
@@ -4715,7 +4704,7 @@
         </w:tc>
         <w:tc>
           <w:tcPr>
-            <w:tcW w:w="2765" w:type="dxa"/>
+            <w:tcW w:w="2694" w:type="dxa"/>
           </w:tcPr>
           <w:p>
             <w:r>
@@ -4731,7 +4720,7 @@
         </w:tc>
         <w:tc>
           <w:tcPr>
-            <w:tcW w:w="2766" w:type="dxa"/>
+            <w:tcW w:w="2693" w:type="dxa"/>
           </w:tcPr>
           <w:p>
             <w:r>
@@ -4746,7 +4735,7 @@
       <w:tr>
         <w:tc>
           <w:tcPr>
-            <w:tcW w:w="2765" w:type="dxa"/>
+            <w:tcW w:w="2830" w:type="dxa"/>
           </w:tcPr>
           <w:p>
             <w:r>
@@ -4762,7 +4751,7 @@
         </w:tc>
         <w:tc>
           <w:tcPr>
-            <w:tcW w:w="2765" w:type="dxa"/>
+            <w:tcW w:w="2694" w:type="dxa"/>
           </w:tcPr>
           <w:p>
             <w:r>
@@ -4778,7 +4767,7 @@
         </w:tc>
         <w:tc>
           <w:tcPr>
-            <w:tcW w:w="2766" w:type="dxa"/>
+            <w:tcW w:w="2693" w:type="dxa"/>
           </w:tcPr>
           <w:p>
             <w:r>
@@ -4793,7 +4782,7 @@
       <w:tr>
         <w:tc>
           <w:tcPr>
-            <w:tcW w:w="2765" w:type="dxa"/>
+            <w:tcW w:w="2830" w:type="dxa"/>
           </w:tcPr>
           <w:p>
             <w:r>
@@ -4809,7 +4798,7 @@
         </w:tc>
         <w:tc>
           <w:tcPr>
-            <w:tcW w:w="2765" w:type="dxa"/>
+            <w:tcW w:w="2694" w:type="dxa"/>
           </w:tcPr>
           <w:p>
             <w:r>
@@ -4825,7 +4814,7 @@
         </w:tc>
         <w:tc>
           <w:tcPr>
-            <w:tcW w:w="2766" w:type="dxa"/>
+            <w:tcW w:w="2693" w:type="dxa"/>
           </w:tcPr>
           <w:p>
             <w:r>
@@ -4840,7 +4829,7 @@
       <w:tr>
         <w:tc>
           <w:tcPr>
-            <w:tcW w:w="2765" w:type="dxa"/>
+            <w:tcW w:w="2830" w:type="dxa"/>
           </w:tcPr>
           <w:p>
             <w:r>
@@ -4853,7 +4842,7 @@
         </w:tc>
         <w:tc>
           <w:tcPr>
-            <w:tcW w:w="2765" w:type="dxa"/>
+            <w:tcW w:w="2694" w:type="dxa"/>
           </w:tcPr>
           <w:p>
             <w:r>
@@ -4866,7 +4855,7 @@
         </w:tc>
         <w:tc>
           <w:tcPr>
-            <w:tcW w:w="2766" w:type="dxa"/>
+            <w:tcW w:w="2693" w:type="dxa"/>
           </w:tcPr>
           <w:p>
             <w:r>
@@ -4894,9 +4883,12 @@
         </w:tc>
       </w:tr>
       <w:tr>
-        <w:tc>
-          <w:tcPr>
-            <w:tcW w:w="2765" w:type="dxa"/>
+        <w:trPr>
+          <w:trHeight w:val="70"/>
+        </w:trPr>
+        <w:tc>
+          <w:tcPr>
+            <w:tcW w:w="2830" w:type="dxa"/>
           </w:tcPr>
           <w:p>
             <w:r>
@@ -4912,13 +4904,13 @@
         </w:tc>
         <w:tc>
           <w:tcPr>
-            <w:tcW w:w="2765" w:type="dxa"/>
+            <w:tcW w:w="2694" w:type="dxa"/>
           </w:tcPr>
           <w:p/>
         </w:tc>
         <w:tc>
           <w:tcPr>
-            <w:tcW w:w="2766" w:type="dxa"/>
+            <w:tcW w:w="2693" w:type="dxa"/>
           </w:tcPr>
           <w:p/>
         </w:tc>
@@ -5092,7 +5084,7 @@
       </w:r>
     </w:p>
   </w:comment>
-  <w:comment w:id="6" w:author="浅雪Asayuki" w:date="2017-07-16T13:48:00Z" w:initials="浅雪Asayuki">
+  <w:comment w:id="5" w:author="浅雪Asayuki" w:date="2017-07-16T13:48:00Z" w:initials="浅雪Asayuki">
     <w:p>
       <w:pPr>
         <w:pStyle w:val="aa"/>
@@ -5120,26 +5112,26 @@
           <w:rFonts w:hint="eastAsia"/>
         </w:rPr>
         <w:t>同时用于缩放</w:t>
+      </w:r>
+    </w:p>
+  </w:comment>
+  <w:comment w:id="6" w:author="浅雪Asayuki" w:date="2017-07-14T21:37:00Z" w:initials="浅雪Asayuki">
+    <w:p>
+      <w:pPr>
+        <w:pStyle w:val="aa"/>
+      </w:pPr>
+      <w:r>
+        <w:rPr>
+          <w:rStyle w:val="a9"/>
+        </w:rPr>
+        <w:annotationRef/>
+      </w:r>
+      <w:r>
+        <w:t>为服务器提供古代地名解析做准备</w:t>
       </w:r>
     </w:p>
   </w:comment>
   <w:comment w:id="7" w:author="浅雪Asayuki" w:date="2017-07-14T21:37:00Z" w:initials="浅雪Asayuki">
-    <w:p>
-      <w:pPr>
-        <w:pStyle w:val="aa"/>
-      </w:pPr>
-      <w:r>
-        <w:rPr>
-          <w:rStyle w:val="a9"/>
-        </w:rPr>
-        <w:annotationRef/>
-      </w:r>
-      <w:r>
-        <w:t>为服务器提供古代地名解析做准备</w:t>
-      </w:r>
-    </w:p>
-  </w:comment>
-  <w:comment w:id="8" w:author="浅雪Asayuki" w:date="2017-07-14T21:37:00Z" w:initials="浅雪Asayuki">
     <w:p>
       <w:pPr>
         <w:pStyle w:val="aa"/>
@@ -6306,7 +6298,7 @@
 </file>
 
 <file path=customXml/itemProps1.xml><?xml version="1.0" encoding="utf-8"?>
-<ds:datastoreItem xmlns:ds="http://schemas.openxmlformats.org/officeDocument/2006/customXml" ds:itemID="{6CF4F157-5960-443F-9AF7-8ACAD1C75E76}">
+<ds:datastoreItem xmlns:ds="http://schemas.openxmlformats.org/officeDocument/2006/customXml" ds:itemID="{C1404E21-4C90-4586-9E29-D62713C7A3E7}">
   <ds:schemaRefs>
     <ds:schemaRef ds:uri="http://schemas.openxmlformats.org/officeDocument/2006/bibliography"/>
   </ds:schemaRefs>
